--- a/Project Proposal.docx
+++ b/Project Proposal.docx
@@ -9,6 +9,12 @@
           <w:lang w:val="en-GB"/>
         </w:rPr>
       </w:pPr>
+      <w:r>
+        <w:rPr>
+          <w:lang w:val="en-GB"/>
+        </w:rPr>
+        <w:softHyphen/>
+      </w:r>
       <w:r>
         <w:rPr>
           <w:lang w:val="en-GB"/>
@@ -2958,7 +2964,7 @@
           <w:szCs w:val="24"/>
           <w:lang w:val="en"/>
         </w:rPr>
-        <w:t xml:space="preserve">To develop in-depth knowledge and expertise on security monitoring got IT &amp; IoT technologies. To become a substantial expertise as a security analyst capable of analyzing, recognition, investigation, and reporting </w:t>
+        <w:t xml:space="preserve">To be up to date with the latest network designs and how to build them. </w:t>
       </w:r>
       <w:r>
         <w:rPr>
@@ -2966,7 +2972,39 @@
           <w:szCs w:val="24"/>
           <w:lang w:val="en"/>
         </w:rPr>
+        <w:t xml:space="preserve">To develop in-depth knowledge and expertise on security monitoring </w:t>
+      </w:r>
+      <w:r>
+        <w:rPr>
+          <w:sz w:val="24"/>
+          <w:szCs w:val="24"/>
+          <w:lang w:val="en"/>
+        </w:rPr>
+        <w:t>of</w:t>
+      </w:r>
+      <w:r>
+        <w:rPr>
+          <w:sz w:val="24"/>
+          <w:szCs w:val="24"/>
+          <w:lang w:val="en"/>
+        </w:rPr>
+        <w:t xml:space="preserve"> IT &amp; IoT technologies. To become a substantial expertise as a security analyst capable of analyzing, recognition, investigation, and reporting </w:t>
+      </w:r>
+      <w:r>
+        <w:rPr>
+          <w:sz w:val="24"/>
+          <w:szCs w:val="24"/>
+          <w:lang w:val="en"/>
+        </w:rPr>
         <w:t>security incidents.</w:t>
+      </w:r>
+      <w:r>
+        <w:rPr>
+          <w:sz w:val="24"/>
+          <w:szCs w:val="24"/>
+          <w:lang w:val="en"/>
+        </w:rPr>
+        <w:t xml:space="preserve"> </w:t>
       </w:r>
     </w:p>
     <w:p>
@@ -3025,89 +3063,53 @@
           <w:szCs w:val="24"/>
           <w:lang w:val="en"/>
         </w:rPr>
-        <w:t xml:space="preserve"> evaluate security problems in a real, operational environment and to engage in the feedback loop between SOC operations and SOC development by participating in the fine-tuning and refinement of (technological/process) aspects of its operation. The student will get experience with state-of-the-art security monitoring technologies in the larger context of security operations and contribute </w:t>
-      </w:r>
-      <w:proofErr w:type="gramStart"/>
+        <w:t xml:space="preserve"> evaluate security problems in a real, operational environment and to engage in the feedback loop between SOC operations and SOC development by participating in the fine-tuning and refinement of (technological/process) aspects of its operation. The student will get experience with state-of-the-art security monitoring technologies in the larger context of security operations and contribute in their development by critically matching customer </w:t>
+      </w:r>
       <w:r>
         <w:rPr>
           <w:sz w:val="24"/>
           <w:szCs w:val="24"/>
           <w:lang w:val="en"/>
         </w:rPr>
-        <w:t>in</w:t>
-      </w:r>
-      <w:proofErr w:type="gramEnd"/>
+        <w:t>requirements</w:t>
+      </w:r>
       <w:r>
         <w:rPr>
           <w:sz w:val="24"/>
           <w:szCs w:val="24"/>
           <w:lang w:val="en"/>
         </w:rPr>
-        <w:t xml:space="preserve"> their development by critically matching customer </w:t>
-      </w:r>
-      <w:proofErr w:type="spellStart"/>
-      <w:r>
+        <w:t xml:space="preserve"> with technological implementations and limitations.”</w:t>
+      </w:r>
+    </w:p>
+    <w:p>
+      <w:pPr>
+        <w:widowControl/>
+        <w:spacing w:line="276" w:lineRule="auto"/>
         <w:rPr>
           <w:sz w:val="24"/>
           <w:szCs w:val="24"/>
           <w:lang w:val="en"/>
         </w:rPr>
-        <w:t>requirments</w:t>
-      </w:r>
-      <w:proofErr w:type="spellEnd"/>
-      <w:r>
+      </w:pPr>
+    </w:p>
+    <w:p>
+      <w:pPr>
+        <w:widowControl/>
+        <w:spacing w:line="276" w:lineRule="auto"/>
         <w:rPr>
           <w:sz w:val="24"/>
           <w:szCs w:val="24"/>
           <w:lang w:val="en"/>
         </w:rPr>
-        <w:t xml:space="preserve"> with technological implementations and limitations.”</w:t>
-      </w:r>
-    </w:p>
-    <w:p>
-      <w:pPr>
-        <w:widowControl/>
-        <w:spacing w:line="276" w:lineRule="auto"/>
+      </w:pPr>
+      <w:r>
         <w:rPr>
           <w:sz w:val="24"/>
           <w:szCs w:val="24"/>
           <w:lang w:val="en"/>
         </w:rPr>
-      </w:pPr>
-    </w:p>
-    <w:p>
-      <w:pPr>
-        <w:widowControl/>
-        <w:spacing w:line="276" w:lineRule="auto"/>
-        <w:rPr>
-          <w:sz w:val="24"/>
-          <w:szCs w:val="24"/>
-          <w:lang w:val="en"/>
-        </w:rPr>
-      </w:pPr>
-      <w:r>
-        <w:rPr>
-          <w:sz w:val="24"/>
-          <w:szCs w:val="24"/>
-          <w:lang w:val="en"/>
-        </w:rPr>
-        <w:t xml:space="preserve">is all a team effort. The monitoring happens individually but the analysis and escalation is a team effort in collaboration with the different tiers. Working on the technological backend to </w:t>
-      </w:r>
-      <w:r>
-        <w:rPr>
-          <w:sz w:val="24"/>
-          <w:szCs w:val="24"/>
-          <w:lang w:val="en"/>
-        </w:rPr>
-        <w:t>match</w:t>
-      </w:r>
-      <w:r>
-        <w:rPr>
-          <w:sz w:val="24"/>
-          <w:szCs w:val="24"/>
-          <w:lang w:val="en"/>
-        </w:rPr>
-        <w:t xml:space="preserve"> customer requirements/operational limitations is also something that can only happen by joinin</w:t>
+        <w:t>is all a team effort. The monitoring happens individually but the analysis and escalation is a team effort in collaboration with the different tiers. Working on the technological backend to match customer requirements/operational limitations is also something that can only happen by joinin</w:t>
       </w:r>
       <w:r>
         <w:rPr>
@@ -3498,7 +3500,6 @@
         <w:rPr>
           <w:lang w:val="en-GB"/>
         </w:rPr>
-        <w:lastRenderedPageBreak/>
         <w:t>2.</w:t>
       </w:r>
       <w:r>
@@ -3652,7 +3653,513 @@
           <w:sz w:val="20"/>
           <w:lang w:val="en-GB"/>
         </w:rPr>
-        <w:t xml:space="preserve">As an interns, I will apply research strategies for improving intrusion detection and prevention tools. I will also work on reducing the amount of false-negative and false-positive alerts on Suricata and </w:t>
+        <w:t>As an intern, I will apply research strategies for</w:t>
+      </w:r>
+      <w:r>
+        <w:rPr>
+          <w:sz w:val="20"/>
+          <w:lang w:val="en-GB"/>
+        </w:rPr>
+        <w:t xml:space="preserve"> developing networks and</w:t>
+      </w:r>
+      <w:r>
+        <w:rPr>
+          <w:sz w:val="20"/>
+          <w:lang w:val="en-GB"/>
+        </w:rPr>
+        <w:t xml:space="preserve"> improving intrusion detection and prevention tools.</w:t>
+      </w:r>
+    </w:p>
+    <w:p>
+      <w:pPr>
+        <w:pStyle w:val="BodyText"/>
+        <w:rPr>
+          <w:sz w:val="20"/>
+          <w:lang w:val="en-GB"/>
+        </w:rPr>
+      </w:pPr>
+      <w:r>
+        <w:rPr>
+          <w:sz w:val="20"/>
+          <w:lang w:val="en-GB"/>
+        </w:rPr>
+        <w:t xml:space="preserve">I will need to own research in the field of cyber security. </w:t>
+      </w:r>
+    </w:p>
+    <w:p>
+      <w:pPr>
+        <w:pStyle w:val="BodyText"/>
+        <w:rPr>
+          <w:sz w:val="20"/>
+          <w:lang w:val="en-GB"/>
+        </w:rPr>
+      </w:pPr>
+    </w:p>
+    <w:p>
+      <w:pPr>
+        <w:pStyle w:val="BodyText"/>
+        <w:rPr>
+          <w:sz w:val="20"/>
+          <w:lang w:val="en-GB"/>
+        </w:rPr>
+      </w:pPr>
+      <w:r>
+        <w:rPr>
+          <w:sz w:val="20"/>
+          <w:lang w:val="en-GB"/>
+        </w:rPr>
+        <w:t>TU/E offered me research that will require me to talk about:</w:t>
+      </w:r>
+    </w:p>
+    <w:p>
+      <w:pPr>
+        <w:pStyle w:val="BodyText"/>
+        <w:numPr>
+          <w:ilvl w:val="0"/>
+          <w:numId w:val="4"/>
+        </w:numPr>
+        <w:rPr>
+          <w:sz w:val="20"/>
+          <w:lang w:val="en-GB"/>
+        </w:rPr>
+      </w:pPr>
+      <w:r>
+        <w:rPr>
+          <w:sz w:val="20"/>
+          <w:lang w:val="en-GB"/>
+        </w:rPr>
+        <w:t xml:space="preserve">A </w:t>
+      </w:r>
+      <w:r>
+        <w:rPr>
+          <w:sz w:val="20"/>
+          <w:lang w:val="en-GB"/>
+        </w:rPr>
+        <w:t>modern strategy to design and deploy networks. (individual)</w:t>
+      </w:r>
+    </w:p>
+    <w:p>
+      <w:pPr>
+        <w:pStyle w:val="BodyText"/>
+        <w:numPr>
+          <w:ilvl w:val="0"/>
+          <w:numId w:val="4"/>
+        </w:numPr>
+        <w:rPr>
+          <w:sz w:val="20"/>
+          <w:lang w:val="en-GB"/>
+        </w:rPr>
+      </w:pPr>
+      <w:r>
+        <w:rPr>
+          <w:sz w:val="20"/>
+          <w:lang w:val="en-GB"/>
+        </w:rPr>
+        <w:t>Compare my design to other designs and why did I choose it. (</w:t>
+      </w:r>
+      <w:r>
+        <w:rPr>
+          <w:sz w:val="20"/>
+          <w:lang w:val="en-GB"/>
+        </w:rPr>
+        <w:t>individual)</w:t>
+      </w:r>
+    </w:p>
+    <w:p>
+      <w:pPr>
+        <w:pStyle w:val="BodyText"/>
+        <w:numPr>
+          <w:ilvl w:val="0"/>
+          <w:numId w:val="4"/>
+        </w:numPr>
+        <w:rPr>
+          <w:sz w:val="20"/>
+          <w:lang w:val="en-GB"/>
+        </w:rPr>
+      </w:pPr>
+      <w:r>
+        <w:rPr>
+          <w:sz w:val="20"/>
+          <w:lang w:val="en-GB"/>
+        </w:rPr>
+        <w:t>Test the performance to my network. (</w:t>
+      </w:r>
+      <w:r>
+        <w:rPr>
+          <w:sz w:val="20"/>
+          <w:lang w:val="en-GB"/>
+        </w:rPr>
+        <w:t>individual)</w:t>
+      </w:r>
+    </w:p>
+    <w:p>
+      <w:pPr>
+        <w:pStyle w:val="BodyText"/>
+        <w:numPr>
+          <w:ilvl w:val="0"/>
+          <w:numId w:val="4"/>
+        </w:numPr>
+        <w:rPr>
+          <w:sz w:val="20"/>
+          <w:lang w:val="en-GB"/>
+        </w:rPr>
+      </w:pPr>
+      <w:r>
+        <w:rPr>
+          <w:sz w:val="20"/>
+          <w:lang w:val="en-GB"/>
+        </w:rPr>
+        <w:t>Launch Security Onion to monitor the network.</w:t>
+      </w:r>
+      <w:r>
+        <w:rPr>
+          <w:sz w:val="20"/>
+          <w:lang w:val="en-GB"/>
+        </w:rPr>
+        <w:t xml:space="preserve"> </w:t>
+      </w:r>
+      <w:r>
+        <w:rPr>
+          <w:sz w:val="20"/>
+          <w:lang w:val="en-GB"/>
+        </w:rPr>
+        <w:t>(i</w:t>
+      </w:r>
+      <w:r>
+        <w:rPr>
+          <w:sz w:val="20"/>
+          <w:lang w:val="en-GB"/>
+        </w:rPr>
+        <w:t>ndividual)</w:t>
+      </w:r>
+    </w:p>
+    <w:p>
+      <w:pPr>
+        <w:pStyle w:val="BodyText"/>
+        <w:numPr>
+          <w:ilvl w:val="0"/>
+          <w:numId w:val="4"/>
+        </w:numPr>
+        <w:rPr>
+          <w:sz w:val="20"/>
+          <w:lang w:val="en-GB"/>
+        </w:rPr>
+      </w:pPr>
+      <w:r>
+        <w:rPr>
+          <w:sz w:val="20"/>
+          <w:lang w:val="en-GB"/>
+        </w:rPr>
+        <w:t>Design the best suitable Dashboard for me. (individual)</w:t>
+      </w:r>
+    </w:p>
+    <w:p>
+      <w:pPr>
+        <w:pStyle w:val="BodyText"/>
+        <w:numPr>
+          <w:ilvl w:val="0"/>
+          <w:numId w:val="4"/>
+        </w:numPr>
+        <w:rPr>
+          <w:sz w:val="20"/>
+          <w:lang w:val="en-GB"/>
+        </w:rPr>
+      </w:pPr>
+      <w:r>
+        <w:rPr>
+          <w:sz w:val="20"/>
+          <w:lang w:val="en-GB"/>
+        </w:rPr>
+        <w:t>M</w:t>
+      </w:r>
+      <w:r>
+        <w:rPr>
+          <w:sz w:val="20"/>
+          <w:lang w:val="en-GB"/>
+        </w:rPr>
+        <w:t>onitor all the alerts</w:t>
+      </w:r>
+      <w:r>
+        <w:rPr>
+          <w:sz w:val="20"/>
+          <w:lang w:val="en-GB"/>
+        </w:rPr>
+        <w:t xml:space="preserve"> on the network. (Group)</w:t>
+      </w:r>
+    </w:p>
+    <w:p>
+      <w:pPr>
+        <w:pStyle w:val="BodyText"/>
+        <w:numPr>
+          <w:ilvl w:val="0"/>
+          <w:numId w:val="4"/>
+        </w:numPr>
+        <w:rPr>
+          <w:sz w:val="20"/>
+          <w:lang w:val="en-GB"/>
+        </w:rPr>
+      </w:pPr>
+      <w:r>
+        <w:rPr>
+          <w:sz w:val="20"/>
+          <w:lang w:val="en-GB"/>
+        </w:rPr>
+        <w:t>Lower the amount of false-positive and false-negative. (Group)</w:t>
+      </w:r>
+    </w:p>
+    <w:p>
+      <w:pPr>
+        <w:pStyle w:val="BodyText"/>
+        <w:numPr>
+          <w:ilvl w:val="0"/>
+          <w:numId w:val="4"/>
+        </w:numPr>
+        <w:rPr>
+          <w:sz w:val="20"/>
+          <w:lang w:val="en-GB"/>
+        </w:rPr>
+      </w:pPr>
+      <w:r>
+        <w:rPr>
+          <w:sz w:val="20"/>
+          <w:lang w:val="en-GB"/>
+        </w:rPr>
+        <w:t>Discuss the suspicious alerts with the team and get feedback from the mentor (Group)</w:t>
+      </w:r>
+    </w:p>
+    <w:p>
+      <w:pPr>
+        <w:pStyle w:val="BodyText"/>
+        <w:numPr>
+          <w:ilvl w:val="0"/>
+          <w:numId w:val="4"/>
+        </w:numPr>
+        <w:rPr>
+          <w:sz w:val="20"/>
+          <w:lang w:val="en-GB"/>
+        </w:rPr>
+      </w:pPr>
+      <w:r>
+        <w:rPr>
+          <w:sz w:val="20"/>
+          <w:lang w:val="en-GB"/>
+        </w:rPr>
+        <w:t>Come up with a solution for the problem and ensure that it never happens again. (Group + individual)</w:t>
+      </w:r>
+    </w:p>
+    <w:p>
+      <w:pPr>
+        <w:pStyle w:val="BodyText"/>
+        <w:rPr>
+          <w:sz w:val="20"/>
+          <w:lang w:val="en-GB"/>
+        </w:rPr>
+      </w:pPr>
+    </w:p>
+    <w:p>
+      <w:pPr>
+        <w:pStyle w:val="BodyText"/>
+        <w:rPr>
+          <w:sz w:val="20"/>
+          <w:lang w:val="en-GB"/>
+        </w:rPr>
+      </w:pPr>
+    </w:p>
+    <w:p>
+      <w:pPr>
+        <w:pStyle w:val="BodyText"/>
+        <w:rPr>
+          <w:b/>
+          <w:bCs/>
+          <w:sz w:val="20"/>
+          <w:lang w:val="en-GB"/>
+        </w:rPr>
+      </w:pPr>
+      <w:r>
+        <w:rPr>
+          <w:b/>
+          <w:bCs/>
+          <w:sz w:val="20"/>
+          <w:lang w:val="en-GB"/>
+        </w:rPr>
+        <w:t>Infrastructure</w:t>
+      </w:r>
+      <w:r>
+        <w:rPr>
+          <w:b/>
+          <w:bCs/>
+          <w:sz w:val="20"/>
+          <w:lang w:val="en-GB"/>
+        </w:rPr>
+        <w:t xml:space="preserve"> (30%)</w:t>
+      </w:r>
+    </w:p>
+    <w:p>
+      <w:pPr>
+        <w:pStyle w:val="BodyText"/>
+        <w:rPr>
+          <w:sz w:val="20"/>
+          <w:lang w:val="en-GB"/>
+        </w:rPr>
+      </w:pPr>
+      <w:r>
+        <w:rPr>
+          <w:sz w:val="20"/>
+          <w:lang w:val="en-GB"/>
+        </w:rPr>
+        <w:t xml:space="preserve">My mentor will require skills to configure and deploy servers. </w:t>
+      </w:r>
+    </w:p>
+    <w:p>
+      <w:pPr>
+        <w:pStyle w:val="BodyText"/>
+        <w:rPr>
+          <w:sz w:val="20"/>
+          <w:lang w:val="en-GB"/>
+        </w:rPr>
+      </w:pPr>
+      <w:r>
+        <w:rPr>
+          <w:sz w:val="20"/>
+          <w:lang w:val="en-GB"/>
+        </w:rPr>
+        <w:t xml:space="preserve">I will also work on designing networks that will be monitored by me after. </w:t>
+      </w:r>
+    </w:p>
+    <w:p>
+      <w:pPr>
+        <w:pStyle w:val="BodyText"/>
+        <w:rPr>
+          <w:sz w:val="20"/>
+          <w:lang w:val="en-GB"/>
+        </w:rPr>
+      </w:pPr>
+      <w:r>
+        <w:rPr>
+          <w:sz w:val="20"/>
+          <w:lang w:val="en-GB"/>
+        </w:rPr>
+        <w:t>The mentor will make sure that the network design is appropriate and secure.</w:t>
+      </w:r>
+    </w:p>
+    <w:p>
+      <w:pPr>
+        <w:pStyle w:val="BodyText"/>
+        <w:rPr>
+          <w:sz w:val="20"/>
+          <w:lang w:val="en-GB"/>
+        </w:rPr>
+      </w:pPr>
+      <w:r>
+        <w:rPr>
+          <w:sz w:val="20"/>
+          <w:lang w:val="en-GB"/>
+        </w:rPr>
+        <w:t>I will need to prove why my design is good and professional.</w:t>
+      </w:r>
+    </w:p>
+    <w:p>
+      <w:pPr>
+        <w:pStyle w:val="BodyText"/>
+        <w:rPr>
+          <w:sz w:val="20"/>
+          <w:lang w:val="en-GB"/>
+        </w:rPr>
+      </w:pPr>
+      <w:r>
+        <w:rPr>
+          <w:sz w:val="20"/>
+          <w:lang w:val="en-GB"/>
+        </w:rPr>
+        <w:t xml:space="preserve">I will conduct a performance </w:t>
+      </w:r>
+      <w:r>
+        <w:rPr>
+          <w:sz w:val="20"/>
+          <w:lang w:val="en-GB"/>
+        </w:rPr>
+        <w:t>session to test my network.</w:t>
+      </w:r>
+    </w:p>
+    <w:p>
+      <w:pPr>
+        <w:pStyle w:val="BodyText"/>
+        <w:rPr>
+          <w:sz w:val="20"/>
+          <w:lang w:val="en-GB"/>
+        </w:rPr>
+      </w:pPr>
+    </w:p>
+    <w:p>
+      <w:pPr>
+        <w:pStyle w:val="BodyText"/>
+        <w:rPr>
+          <w:sz w:val="20"/>
+          <w:lang w:val="en-GB"/>
+        </w:rPr>
+      </w:pPr>
+    </w:p>
+    <w:p>
+      <w:pPr>
+        <w:pStyle w:val="BodyText"/>
+        <w:rPr>
+          <w:b/>
+          <w:bCs/>
+          <w:sz w:val="20"/>
+          <w:lang w:val="en-GB"/>
+        </w:rPr>
+      </w:pPr>
+      <w:r>
+        <w:rPr>
+          <w:b/>
+          <w:bCs/>
+          <w:sz w:val="20"/>
+          <w:lang w:val="en-GB"/>
+        </w:rPr>
+        <w:t>Monitoring</w:t>
+      </w:r>
+      <w:r>
+        <w:rPr>
+          <w:b/>
+          <w:bCs/>
+          <w:sz w:val="20"/>
+          <w:lang w:val="en-GB"/>
+        </w:rPr>
+        <w:t xml:space="preserve"> the infrastructure</w:t>
+      </w:r>
+      <w:r>
+        <w:rPr>
+          <w:b/>
+          <w:bCs/>
+          <w:sz w:val="20"/>
+          <w:lang w:val="en-GB"/>
+        </w:rPr>
+        <w:t xml:space="preserve"> (70%)</w:t>
+      </w:r>
+    </w:p>
+    <w:p>
+      <w:pPr>
+        <w:pStyle w:val="BodyText"/>
+        <w:rPr>
+          <w:sz w:val="20"/>
+          <w:lang w:val="en-GB"/>
+        </w:rPr>
+      </w:pPr>
+    </w:p>
+    <w:p>
+      <w:pPr>
+        <w:pStyle w:val="BodyText"/>
+        <w:rPr>
+          <w:sz w:val="20"/>
+          <w:lang w:val="en-GB"/>
+        </w:rPr>
+      </w:pPr>
+      <w:r>
+        <w:rPr>
+          <w:sz w:val="20"/>
+          <w:lang w:val="en-GB"/>
+        </w:rPr>
+        <w:t xml:space="preserve">After deploying the network. I will be using Security Onion to monitor the network and </w:t>
       </w:r>
       <w:proofErr w:type="spellStart"/>
       <w:r>
@@ -3660,7 +4167,7 @@
           <w:sz w:val="20"/>
           <w:lang w:val="en-GB"/>
         </w:rPr>
-        <w:t>Zeek</w:t>
+        <w:t>analyze</w:t>
       </w:r>
       <w:proofErr w:type="spellEnd"/>
       <w:r>
@@ -3668,24 +4175,266 @@
           <w:sz w:val="20"/>
           <w:lang w:val="en-GB"/>
         </w:rPr>
-        <w:t>.</w:t>
-      </w:r>
-    </w:p>
-    <w:p>
-      <w:pPr>
-        <w:pStyle w:val="BodyText"/>
-        <w:rPr>
-          <w:sz w:val="20"/>
-          <w:lang w:val="en-GB"/>
-        </w:rPr>
-      </w:pPr>
-      <w:r>
-        <w:rPr>
-          <w:sz w:val="20"/>
-          <w:lang w:val="en-GB"/>
-        </w:rPr>
-        <w:t xml:space="preserve">Then, I will visualize all the alerts using Kibana.  </w:t>
-      </w:r>
+        <w:t xml:space="preserve"> the traffic. </w:t>
+      </w:r>
+    </w:p>
+    <w:p>
+      <w:pPr>
+        <w:pStyle w:val="BodyText"/>
+        <w:rPr>
+          <w:sz w:val="20"/>
+          <w:lang w:val="en-GB"/>
+        </w:rPr>
+      </w:pPr>
+    </w:p>
+    <w:p>
+      <w:pPr>
+        <w:pStyle w:val="BodyText"/>
+        <w:rPr>
+          <w:sz w:val="20"/>
+          <w:lang w:val="en-GB"/>
+        </w:rPr>
+      </w:pPr>
+      <w:r>
+        <w:rPr>
+          <w:sz w:val="20"/>
+          <w:lang w:val="en-GB"/>
+        </w:rPr>
+        <w:t xml:space="preserve">I will gather all the log files </w:t>
+      </w:r>
+      <w:r>
+        <w:rPr>
+          <w:sz w:val="20"/>
+          <w:lang w:val="en-GB"/>
+        </w:rPr>
+        <w:t>as alerts</w:t>
+      </w:r>
+      <w:r>
+        <w:rPr>
+          <w:sz w:val="20"/>
+          <w:lang w:val="en-GB"/>
+        </w:rPr>
+        <w:t xml:space="preserve"> in the Security Onion Dashboard and Hunts.</w:t>
+      </w:r>
+    </w:p>
+    <w:p>
+      <w:pPr>
+        <w:pStyle w:val="BodyText"/>
+        <w:rPr>
+          <w:sz w:val="20"/>
+          <w:lang w:val="en-GB"/>
+        </w:rPr>
+      </w:pPr>
+    </w:p>
+    <w:p>
+      <w:pPr>
+        <w:pStyle w:val="BodyText"/>
+        <w:rPr>
+          <w:sz w:val="20"/>
+          <w:lang w:val="en-GB"/>
+        </w:rPr>
+      </w:pPr>
+      <w:r>
+        <w:rPr>
+          <w:sz w:val="20"/>
+          <w:lang w:val="en-GB"/>
+        </w:rPr>
+        <w:t>Kibana will also help me to display the data. However, I would need to add more configuration for Kibana to only show the correct alerts and not the false-positives and false negatives.</w:t>
+      </w:r>
+    </w:p>
+    <w:p>
+      <w:pPr>
+        <w:pStyle w:val="BodyText"/>
+        <w:rPr>
+          <w:sz w:val="20"/>
+          <w:lang w:val="en-GB"/>
+        </w:rPr>
+      </w:pPr>
+    </w:p>
+    <w:p>
+      <w:pPr>
+        <w:pStyle w:val="BodyText"/>
+        <w:rPr>
+          <w:sz w:val="20"/>
+          <w:lang w:val="en-GB"/>
+        </w:rPr>
+      </w:pPr>
+      <w:r>
+        <w:rPr>
+          <w:sz w:val="20"/>
+          <w:lang w:val="en-GB"/>
+        </w:rPr>
+        <w:t xml:space="preserve">All the alerts can be monitored by all the group members. Whenever someone finds a suspicious alert, they will send the alerts to Cases section. </w:t>
+      </w:r>
+    </w:p>
+    <w:p>
+      <w:pPr>
+        <w:pStyle w:val="BodyText"/>
+        <w:rPr>
+          <w:sz w:val="20"/>
+          <w:lang w:val="en-GB"/>
+        </w:rPr>
+      </w:pPr>
+    </w:p>
+    <w:p>
+      <w:pPr>
+        <w:pStyle w:val="BodyText"/>
+        <w:rPr>
+          <w:sz w:val="20"/>
+          <w:lang w:val="en-GB"/>
+        </w:rPr>
+      </w:pPr>
+      <w:r>
+        <w:rPr>
+          <w:sz w:val="20"/>
+          <w:lang w:val="en-GB"/>
+        </w:rPr>
+        <w:t xml:space="preserve">All the group members, including me, will conduct a meeting to discuss and </w:t>
+      </w:r>
+      <w:proofErr w:type="spellStart"/>
+      <w:r>
+        <w:rPr>
+          <w:sz w:val="20"/>
+          <w:lang w:val="en-GB"/>
+        </w:rPr>
+        <w:t>analyze</w:t>
+      </w:r>
+      <w:proofErr w:type="spellEnd"/>
+      <w:r>
+        <w:rPr>
+          <w:sz w:val="20"/>
+          <w:lang w:val="en-GB"/>
+        </w:rPr>
+        <w:t xml:space="preserve"> the suspicious alert. </w:t>
+      </w:r>
+    </w:p>
+    <w:p>
+      <w:pPr>
+        <w:pStyle w:val="BodyText"/>
+        <w:rPr>
+          <w:sz w:val="20"/>
+          <w:lang w:val="en-GB"/>
+        </w:rPr>
+      </w:pPr>
+    </w:p>
+    <w:p>
+      <w:pPr>
+        <w:pStyle w:val="BodyText"/>
+        <w:rPr>
+          <w:sz w:val="20"/>
+          <w:lang w:val="en-GB"/>
+        </w:rPr>
+      </w:pPr>
+      <w:r>
+        <w:rPr>
+          <w:sz w:val="20"/>
+          <w:lang w:val="en-GB"/>
+        </w:rPr>
+        <w:t>The mentor requires that all the group members come up with:</w:t>
+      </w:r>
+    </w:p>
+    <w:p>
+      <w:pPr>
+        <w:pStyle w:val="BodyText"/>
+        <w:numPr>
+          <w:ilvl w:val="0"/>
+          <w:numId w:val="3"/>
+        </w:numPr>
+        <w:rPr>
+          <w:sz w:val="20"/>
+          <w:lang w:val="en-GB"/>
+        </w:rPr>
+      </w:pPr>
+      <w:r>
+        <w:rPr>
+          <w:sz w:val="20"/>
+          <w:lang w:val="en-GB"/>
+        </w:rPr>
+        <w:t>How the alert happened</w:t>
+      </w:r>
+    </w:p>
+    <w:p>
+      <w:pPr>
+        <w:pStyle w:val="BodyText"/>
+        <w:numPr>
+          <w:ilvl w:val="0"/>
+          <w:numId w:val="3"/>
+        </w:numPr>
+        <w:rPr>
+          <w:sz w:val="20"/>
+          <w:lang w:val="en-GB"/>
+        </w:rPr>
+      </w:pPr>
+      <w:r>
+        <w:rPr>
+          <w:sz w:val="20"/>
+          <w:lang w:val="en-GB"/>
+        </w:rPr>
+        <w:t>How long did the activity take</w:t>
+      </w:r>
+    </w:p>
+    <w:p>
+      <w:pPr>
+        <w:pStyle w:val="BodyText"/>
+        <w:numPr>
+          <w:ilvl w:val="0"/>
+          <w:numId w:val="3"/>
+        </w:numPr>
+        <w:rPr>
+          <w:sz w:val="20"/>
+          <w:lang w:val="en-GB"/>
+        </w:rPr>
+      </w:pPr>
+      <w:r>
+        <w:rPr>
+          <w:sz w:val="20"/>
+          <w:lang w:val="en-GB"/>
+        </w:rPr>
+        <w:t xml:space="preserve">What will we </w:t>
+      </w:r>
+      <w:r>
+        <w:rPr>
+          <w:sz w:val="20"/>
+          <w:lang w:val="en-GB"/>
+        </w:rPr>
+        <w:t>do</w:t>
+      </w:r>
+      <w:r>
+        <w:rPr>
+          <w:sz w:val="20"/>
+          <w:lang w:val="en-GB"/>
+        </w:rPr>
+        <w:t xml:space="preserve"> to fix the problem.</w:t>
+      </w:r>
+    </w:p>
+    <w:p>
+      <w:pPr>
+        <w:pStyle w:val="BodyText"/>
+        <w:numPr>
+          <w:ilvl w:val="0"/>
+          <w:numId w:val="3"/>
+        </w:numPr>
+        <w:rPr>
+          <w:sz w:val="20"/>
+          <w:lang w:val="en-GB"/>
+        </w:rPr>
+      </w:pPr>
+      <w:r>
+        <w:rPr>
+          <w:sz w:val="20"/>
+          <w:lang w:val="en-GB"/>
+        </w:rPr>
+        <w:t>What measure will we take to ensure it never happens again.</w:t>
+      </w:r>
+    </w:p>
+    <w:p>
+      <w:pPr>
+        <w:pStyle w:val="BodyText"/>
+        <w:rPr>
+          <w:sz w:val="20"/>
+          <w:lang w:val="en-GB"/>
+        </w:rPr>
+      </w:pPr>
     </w:p>
     <w:p>
       <w:pPr>
@@ -3719,6 +4468,15 @@
         </w:rPr>
         <w:t>.</w:t>
       </w:r>
+    </w:p>
+    <w:p>
+      <w:pPr>
+        <w:pStyle w:val="BodyText"/>
+        <w:rPr>
+          <w:sz w:val="20"/>
+          <w:lang w:val="en-GB"/>
+        </w:rPr>
+      </w:pPr>
     </w:p>
     <w:p>
       <w:pPr>
@@ -4891,6 +5649,7 @@
                 <w:sz w:val="18"/>
                 <w:lang w:val="en-GB"/>
               </w:rPr>
+              <w:lastRenderedPageBreak/>
               <w:t>Development of skills to writing IDS rules</w:t>
             </w:r>
           </w:p>
@@ -5750,11 +6509,218 @@
       </w:rPr>
     </w:lvl>
   </w:abstractNum>
+  <w:abstractNum w:abstractNumId="2" w15:restartNumberingAfterBreak="0">
+    <w:nsid w:val="6DDB498B"/>
+    <w:multiLevelType w:val="hybridMultilevel"/>
+    <w:tmpl w:val="9B50ECD2"/>
+    <w:lvl w:ilvl="0" w:tplc="1E142834">
+      <w:start w:val="1"/>
+      <w:numFmt w:val="decimal"/>
+      <w:lvlText w:val="%1-"/>
+      <w:lvlJc w:val="left"/>
+      <w:pPr>
+        <w:ind w:left="720" w:hanging="360"/>
+      </w:pPr>
+      <w:rPr>
+        <w:rFonts w:hint="default"/>
+      </w:rPr>
+    </w:lvl>
+    <w:lvl w:ilvl="1" w:tplc="04090019" w:tentative="1">
+      <w:start w:val="1"/>
+      <w:numFmt w:val="lowerLetter"/>
+      <w:lvlText w:val="%2."/>
+      <w:lvlJc w:val="left"/>
+      <w:pPr>
+        <w:ind w:left="1440" w:hanging="360"/>
+      </w:pPr>
+    </w:lvl>
+    <w:lvl w:ilvl="2" w:tplc="0409001B" w:tentative="1">
+      <w:start w:val="1"/>
+      <w:numFmt w:val="lowerRoman"/>
+      <w:lvlText w:val="%3."/>
+      <w:lvlJc w:val="right"/>
+      <w:pPr>
+        <w:ind w:left="2160" w:hanging="180"/>
+      </w:pPr>
+    </w:lvl>
+    <w:lvl w:ilvl="3" w:tplc="0409000F" w:tentative="1">
+      <w:start w:val="1"/>
+      <w:numFmt w:val="decimal"/>
+      <w:lvlText w:val="%4."/>
+      <w:lvlJc w:val="left"/>
+      <w:pPr>
+        <w:ind w:left="2880" w:hanging="360"/>
+      </w:pPr>
+    </w:lvl>
+    <w:lvl w:ilvl="4" w:tplc="04090019" w:tentative="1">
+      <w:start w:val="1"/>
+      <w:numFmt w:val="lowerLetter"/>
+      <w:lvlText w:val="%5."/>
+      <w:lvlJc w:val="left"/>
+      <w:pPr>
+        <w:ind w:left="3600" w:hanging="360"/>
+      </w:pPr>
+    </w:lvl>
+    <w:lvl w:ilvl="5" w:tplc="0409001B" w:tentative="1">
+      <w:start w:val="1"/>
+      <w:numFmt w:val="lowerRoman"/>
+      <w:lvlText w:val="%6."/>
+      <w:lvlJc w:val="right"/>
+      <w:pPr>
+        <w:ind w:left="4320" w:hanging="180"/>
+      </w:pPr>
+    </w:lvl>
+    <w:lvl w:ilvl="6" w:tplc="0409000F" w:tentative="1">
+      <w:start w:val="1"/>
+      <w:numFmt w:val="decimal"/>
+      <w:lvlText w:val="%7."/>
+      <w:lvlJc w:val="left"/>
+      <w:pPr>
+        <w:ind w:left="5040" w:hanging="360"/>
+      </w:pPr>
+    </w:lvl>
+    <w:lvl w:ilvl="7" w:tplc="04090019" w:tentative="1">
+      <w:start w:val="1"/>
+      <w:numFmt w:val="lowerLetter"/>
+      <w:lvlText w:val="%8."/>
+      <w:lvlJc w:val="left"/>
+      <w:pPr>
+        <w:ind w:left="5760" w:hanging="360"/>
+      </w:pPr>
+    </w:lvl>
+    <w:lvl w:ilvl="8" w:tplc="0409001B" w:tentative="1">
+      <w:start w:val="1"/>
+      <w:numFmt w:val="lowerRoman"/>
+      <w:lvlText w:val="%9."/>
+      <w:lvlJc w:val="right"/>
+      <w:pPr>
+        <w:ind w:left="6480" w:hanging="180"/>
+      </w:pPr>
+    </w:lvl>
+  </w:abstractNum>
+  <w:abstractNum w:abstractNumId="3" w15:restartNumberingAfterBreak="0">
+    <w:nsid w:val="77F71A6B"/>
+    <w:multiLevelType w:val="hybridMultilevel"/>
+    <w:tmpl w:val="7194A81C"/>
+    <w:lvl w:ilvl="0" w:tplc="27683AEA">
+      <w:numFmt w:val="bullet"/>
+      <w:lvlText w:val="-"/>
+      <w:lvlJc w:val="left"/>
+      <w:pPr>
+        <w:ind w:left="720" w:hanging="360"/>
+      </w:pPr>
+      <w:rPr>
+        <w:rFonts w:ascii="Arial" w:eastAsia="Arial" w:hAnsi="Arial" w:cs="Arial" w:hint="default"/>
+      </w:rPr>
+    </w:lvl>
+    <w:lvl w:ilvl="1" w:tplc="04090003" w:tentative="1">
+      <w:start w:val="1"/>
+      <w:numFmt w:val="bullet"/>
+      <w:lvlText w:val="o"/>
+      <w:lvlJc w:val="left"/>
+      <w:pPr>
+        <w:ind w:left="1440" w:hanging="360"/>
+      </w:pPr>
+      <w:rPr>
+        <w:rFonts w:ascii="Courier New" w:hAnsi="Courier New" w:cs="Courier New" w:hint="default"/>
+      </w:rPr>
+    </w:lvl>
+    <w:lvl w:ilvl="2" w:tplc="04090005" w:tentative="1">
+      <w:start w:val="1"/>
+      <w:numFmt w:val="bullet"/>
+      <w:lvlText w:val=""/>
+      <w:lvlJc w:val="left"/>
+      <w:pPr>
+        <w:ind w:left="2160" w:hanging="360"/>
+      </w:pPr>
+      <w:rPr>
+        <w:rFonts w:ascii="Wingdings" w:hAnsi="Wingdings" w:hint="default"/>
+      </w:rPr>
+    </w:lvl>
+    <w:lvl w:ilvl="3" w:tplc="04090001" w:tentative="1">
+      <w:start w:val="1"/>
+      <w:numFmt w:val="bullet"/>
+      <w:lvlText w:val=""/>
+      <w:lvlJc w:val="left"/>
+      <w:pPr>
+        <w:ind w:left="2880" w:hanging="360"/>
+      </w:pPr>
+      <w:rPr>
+        <w:rFonts w:ascii="Symbol" w:hAnsi="Symbol" w:hint="default"/>
+      </w:rPr>
+    </w:lvl>
+    <w:lvl w:ilvl="4" w:tplc="04090003" w:tentative="1">
+      <w:start w:val="1"/>
+      <w:numFmt w:val="bullet"/>
+      <w:lvlText w:val="o"/>
+      <w:lvlJc w:val="left"/>
+      <w:pPr>
+        <w:ind w:left="3600" w:hanging="360"/>
+      </w:pPr>
+      <w:rPr>
+        <w:rFonts w:ascii="Courier New" w:hAnsi="Courier New" w:cs="Courier New" w:hint="default"/>
+      </w:rPr>
+    </w:lvl>
+    <w:lvl w:ilvl="5" w:tplc="04090005" w:tentative="1">
+      <w:start w:val="1"/>
+      <w:numFmt w:val="bullet"/>
+      <w:lvlText w:val=""/>
+      <w:lvlJc w:val="left"/>
+      <w:pPr>
+        <w:ind w:left="4320" w:hanging="360"/>
+      </w:pPr>
+      <w:rPr>
+        <w:rFonts w:ascii="Wingdings" w:hAnsi="Wingdings" w:hint="default"/>
+      </w:rPr>
+    </w:lvl>
+    <w:lvl w:ilvl="6" w:tplc="04090001" w:tentative="1">
+      <w:start w:val="1"/>
+      <w:numFmt w:val="bullet"/>
+      <w:lvlText w:val=""/>
+      <w:lvlJc w:val="left"/>
+      <w:pPr>
+        <w:ind w:left="5040" w:hanging="360"/>
+      </w:pPr>
+      <w:rPr>
+        <w:rFonts w:ascii="Symbol" w:hAnsi="Symbol" w:hint="default"/>
+      </w:rPr>
+    </w:lvl>
+    <w:lvl w:ilvl="7" w:tplc="04090003" w:tentative="1">
+      <w:start w:val="1"/>
+      <w:numFmt w:val="bullet"/>
+      <w:lvlText w:val="o"/>
+      <w:lvlJc w:val="left"/>
+      <w:pPr>
+        <w:ind w:left="5760" w:hanging="360"/>
+      </w:pPr>
+      <w:rPr>
+        <w:rFonts w:ascii="Courier New" w:hAnsi="Courier New" w:cs="Courier New" w:hint="default"/>
+      </w:rPr>
+    </w:lvl>
+    <w:lvl w:ilvl="8" w:tplc="04090005" w:tentative="1">
+      <w:start w:val="1"/>
+      <w:numFmt w:val="bullet"/>
+      <w:lvlText w:val=""/>
+      <w:lvlJc w:val="left"/>
+      <w:pPr>
+        <w:ind w:left="6480" w:hanging="360"/>
+      </w:pPr>
+      <w:rPr>
+        <w:rFonts w:ascii="Wingdings" w:hAnsi="Wingdings" w:hint="default"/>
+      </w:rPr>
+    </w:lvl>
+  </w:abstractNum>
   <w:num w:numId="1" w16cid:durableId="440611498">
     <w:abstractNumId w:val="1"/>
   </w:num>
   <w:num w:numId="2" w16cid:durableId="1473133459">
     <w:abstractNumId w:val="0"/>
+  </w:num>
+  <w:num w:numId="3" w16cid:durableId="2117753962">
+    <w:abstractNumId w:val="3"/>
+  </w:num>
+  <w:num w:numId="4" w16cid:durableId="968389950">
+    <w:abstractNumId w:val="2"/>
   </w:num>
 </w:numbering>
 </file>
@@ -6830,9 +7796,12 @@
 </file>
 
 <file path=customXml/item1.xml><?xml version="1.0" encoding="utf-8"?>
-<p:properties xmlns:p="http://schemas.microsoft.com/office/2006/metadata/properties" xmlns:xsi="http://www.w3.org/2001/XMLSchema-instance" xmlns:pc="http://schemas.microsoft.com/office/infopath/2007/PartnerControls">
-  <documentManagement/>
-</p:properties>
+<?mso-contentType ?>
+<FormTemplates xmlns="http://schemas.microsoft.com/sharepoint/v3/contenttype/forms">
+  <Display>DocumentLibraryForm</Display>
+  <Edit>DocumentLibraryForm</Edit>
+  <New>DocumentLibraryForm</New>
+</FormTemplates>
 </file>
 
 <file path=customXml/item2.xml><?xml version="1.0" encoding="utf-8"?>
@@ -6950,19 +7919,15 @@
 </file>
 
 <file path=customXml/item3.xml><?xml version="1.0" encoding="utf-8"?>
-<?mso-contentType ?>
-<FormTemplates xmlns="http://schemas.microsoft.com/sharepoint/v3/contenttype/forms">
-  <Display>DocumentLibraryForm</Display>
-  <Edit>DocumentLibraryForm</Edit>
-  <New>DocumentLibraryForm</New>
-</FormTemplates>
+<p:properties xmlns:p="http://schemas.microsoft.com/office/2006/metadata/properties" xmlns:xsi="http://www.w3.org/2001/XMLSchema-instance" xmlns:pc="http://schemas.microsoft.com/office/infopath/2007/PartnerControls">
+  <documentManagement/>
+</p:properties>
 </file>
 
 <file path=customXml/itemProps1.xml><?xml version="1.0" encoding="utf-8"?>
-<ds:datastoreItem xmlns:ds="http://schemas.openxmlformats.org/officeDocument/2006/customXml" ds:itemID="{B88FDDD4-1107-4F85-8DDF-2E363021A96D}">
+<ds:datastoreItem xmlns:ds="http://schemas.openxmlformats.org/officeDocument/2006/customXml" ds:itemID="{C19725E1-9611-42AA-99E4-C15745F10F36}">
   <ds:schemaRefs>
-    <ds:schemaRef ds:uri="http://schemas.microsoft.com/office/2006/metadata/properties"/>
-    <ds:schemaRef ds:uri="http://schemas.microsoft.com/office/infopath/2007/PartnerControls"/>
+    <ds:schemaRef ds:uri="http://schemas.microsoft.com/sharepoint/v3/contenttype/forms"/>
   </ds:schemaRefs>
 </ds:datastoreItem>
 </file>
@@ -6984,9 +7949,10 @@
 </file>
 
 <file path=customXml/itemProps3.xml><?xml version="1.0" encoding="utf-8"?>
-<ds:datastoreItem xmlns:ds="http://schemas.openxmlformats.org/officeDocument/2006/customXml" ds:itemID="{C19725E1-9611-42AA-99E4-C15745F10F36}">
+<ds:datastoreItem xmlns:ds="http://schemas.openxmlformats.org/officeDocument/2006/customXml" ds:itemID="{B88FDDD4-1107-4F85-8DDF-2E363021A96D}">
   <ds:schemaRefs>
-    <ds:schemaRef ds:uri="http://schemas.microsoft.com/sharepoint/v3/contenttype/forms"/>
+    <ds:schemaRef ds:uri="http://schemas.microsoft.com/office/2006/metadata/properties"/>
+    <ds:schemaRef ds:uri="http://schemas.microsoft.com/office/infopath/2007/PartnerControls"/>
   </ds:schemaRefs>
 </ds:datastoreItem>
 </file>